--- a/Sling Models.docx
+++ b/Sling Models.docx
@@ -285,47 +285,2179 @@
     <w:p>
       <w:pPr>
         <w:rPr>
+          <w:rFonts w:ascii="Open Sans" w:hAnsi="Open Sans"/>
+          <w:color w:val="333333"/>
+          <w:sz w:val="20"/>
+          <w:szCs w:val="20"/>
+          <w:shd w:val="clear" w:color="auto" w:fill="CCCCCC"/>
+        </w:rPr>
+      </w:pPr>
+      <w:proofErr w:type="spellStart"/>
+      <w:r>
+        <w:t>org.apache.sling</w:t>
+      </w:r>
+      <w:proofErr w:type="spellEnd"/>
+      <w:r>
+        <w:rPr>
+          <w:rStyle w:val="apple-converted-space"/>
+        </w:rPr>
+        <w:t> </w:t>
+      </w:r>
+      <w:proofErr w:type="spellStart"/>
+      <w:r>
+        <w:t>org.apache.sling.models.api</w:t>
+      </w:r>
+      <w:proofErr w:type="spellEnd"/>
+      <w:r>
+        <w:rPr>
+          <w:rStyle w:val="apple-converted-space"/>
+        </w:rPr>
+        <w:t> </w:t>
+      </w:r>
+      <w:r>
+        <w:rPr>
           <w:rFonts w:ascii="Arial" w:hAnsi="Arial" w:cs="Arial"/>
           <w:color w:val="333333"/>
           <w:sz w:val="20"/>
           <w:szCs w:val="20"/>
-          <w:shd w:val="clear" w:color="auto" w:fill="CCCCCC"/>
-        </w:rPr>
-      </w:pPr>
-      <w:proofErr w:type="spellStart"/>
-      <w:r>
+        </w:rPr>
+        <w:br/>
+      </w:r>
+      <w:r>
+        <w:rPr>
+          <w:rFonts w:ascii="Arial" w:hAnsi="Arial" w:cs="Arial"/>
+          <w:color w:val="333333"/>
+          <w:sz w:val="20"/>
+          <w:szCs w:val="20"/>
+        </w:rPr>
+        <w:br/>
+      </w:r>
+      <w:r>
+        <w:rPr>
+          <w:rFonts w:ascii="Open Sans" w:hAnsi="Open Sans"/>
+          <w:color w:val="333333"/>
+          <w:sz w:val="20"/>
+          <w:szCs w:val="20"/>
+          <w:shd w:val="clear" w:color="auto" w:fill="CCCCCC"/>
+        </w:rPr>
+        <w:t>Creating an adaptable class by annotation</w:t>
+      </w:r>
+      <w:r>
+        <w:rPr>
+          <w:rFonts w:ascii="Open Sans" w:hAnsi="Open Sans"/>
+          <w:color w:val="333333"/>
+          <w:sz w:val="20"/>
+          <w:szCs w:val="20"/>
+        </w:rPr>
+        <w:br/>
+      </w:r>
+      <w:r>
+        <w:rPr>
+          <w:rFonts w:ascii="Open Sans" w:hAnsi="Open Sans"/>
+          <w:color w:val="333333"/>
+          <w:sz w:val="20"/>
+          <w:szCs w:val="20"/>
+        </w:rPr>
+        <w:br/>
+      </w:r>
+      <w:r>
+        <w:rPr>
+          <w:rFonts w:ascii="Open Sans" w:hAnsi="Open Sans"/>
+          <w:color w:val="00B050"/>
+          <w:sz w:val="20"/>
+          <w:szCs w:val="20"/>
+          <w:shd w:val="clear" w:color="auto" w:fill="CCCCCC"/>
+        </w:rPr>
+        <w:t xml:space="preserve">// Traditional way of adapting to resource using java class </w:t>
+      </w:r>
+    </w:p>
+    <w:p>
+      <w:pPr>
+        <w:rPr>
+          <w:rFonts w:ascii="Open Sans" w:hAnsi="Open Sans"/>
+          <w:color w:val="333333"/>
+          <w:sz w:val="20"/>
+          <w:szCs w:val="20"/>
+          <w:shd w:val="clear" w:color="auto" w:fill="CCCCCC"/>
+        </w:rPr>
+      </w:pPr>
+      <w:r>
+        <w:rPr>
+          <w:rFonts w:ascii="Open Sans" w:hAnsi="Open Sans"/>
+          <w:color w:val="333333"/>
+          <w:sz w:val="20"/>
+          <w:szCs w:val="20"/>
+          <w:shd w:val="clear" w:color="auto" w:fill="CCCCCC"/>
+        </w:rPr>
+        <w:t xml:space="preserve">Resource r = </w:t>
+      </w:r>
+      <w:proofErr w:type="spellStart"/>
+      <w:proofErr w:type="gramStart"/>
+      <w:r>
+        <w:rPr>
+          <w:rFonts w:ascii="Open Sans" w:hAnsi="Open Sans"/>
+          <w:color w:val="333333"/>
+          <w:sz w:val="20"/>
+          <w:szCs w:val="20"/>
+          <w:shd w:val="clear" w:color="auto" w:fill="CCCCCC"/>
+        </w:rPr>
+        <w:t>getResource</w:t>
+      </w:r>
+      <w:proofErr w:type="spellEnd"/>
+      <w:r>
+        <w:rPr>
+          <w:rFonts w:ascii="Open Sans" w:hAnsi="Open Sans"/>
+          <w:color w:val="333333"/>
+          <w:sz w:val="20"/>
+          <w:szCs w:val="20"/>
+          <w:shd w:val="clear" w:color="auto" w:fill="CCCCCC"/>
+        </w:rPr>
+        <w:t>(</w:t>
+      </w:r>
+      <w:proofErr w:type="gramEnd"/>
+      <w:r>
+        <w:rPr>
+          <w:rFonts w:ascii="Open Sans" w:hAnsi="Open Sans"/>
+          <w:color w:val="333333"/>
+          <w:sz w:val="20"/>
+          <w:szCs w:val="20"/>
+          <w:shd w:val="clear" w:color="auto" w:fill="CCCCCC"/>
+        </w:rPr>
+        <w:t>);</w:t>
+      </w:r>
+    </w:p>
+    <w:p>
+      <w:pPr>
+        <w:rPr>
+          <w:rFonts w:ascii="Open Sans" w:hAnsi="Open Sans"/>
+          <w:color w:val="333333"/>
+          <w:sz w:val="20"/>
+          <w:szCs w:val="20"/>
+          <w:shd w:val="clear" w:color="auto" w:fill="CCCCCC"/>
+        </w:rPr>
+      </w:pPr>
+      <w:r>
+        <w:rPr>
+          <w:rFonts w:ascii="Open Sans" w:hAnsi="Open Sans"/>
+          <w:color w:val="333333"/>
+          <w:sz w:val="20"/>
+          <w:szCs w:val="20"/>
+          <w:shd w:val="clear" w:color="auto" w:fill="CCCCCC"/>
+        </w:rPr>
+        <w:t xml:space="preserve"> </w:t>
+      </w:r>
+      <w:proofErr w:type="gramStart"/>
+      <w:r>
+        <w:rPr>
+          <w:rFonts w:ascii="Open Sans" w:hAnsi="Open Sans"/>
+          <w:color w:val="333333"/>
+          <w:sz w:val="20"/>
+          <w:szCs w:val="20"/>
+          <w:shd w:val="clear" w:color="auto" w:fill="CCCCCC"/>
+        </w:rPr>
+        <w:t>return</w:t>
+      </w:r>
+      <w:proofErr w:type="gramEnd"/>
+      <w:r>
+        <w:rPr>
+          <w:rFonts w:ascii="Open Sans" w:hAnsi="Open Sans"/>
+          <w:color w:val="333333"/>
+          <w:sz w:val="20"/>
+          <w:szCs w:val="20"/>
+          <w:shd w:val="clear" w:color="auto" w:fill="CCCCCC"/>
+        </w:rPr>
+        <w:t xml:space="preserve"> </w:t>
+      </w:r>
+      <w:proofErr w:type="spellStart"/>
+      <w:r>
+        <w:rPr>
+          <w:rFonts w:ascii="Open Sans" w:hAnsi="Open Sans"/>
+          <w:color w:val="333333"/>
+          <w:sz w:val="20"/>
+          <w:szCs w:val="20"/>
+          <w:shd w:val="clear" w:color="auto" w:fill="CCCCCC"/>
+        </w:rPr>
+        <w:t>r.adaptTo</w:t>
+      </w:r>
+      <w:proofErr w:type="spellEnd"/>
+      <w:r>
+        <w:rPr>
+          <w:rFonts w:ascii="Open Sans" w:hAnsi="Open Sans"/>
+          <w:color w:val="333333"/>
+          <w:sz w:val="20"/>
+          <w:szCs w:val="20"/>
+          <w:shd w:val="clear" w:color="auto" w:fill="CCCCCC"/>
+        </w:rPr>
+        <w:t>(</w:t>
+      </w:r>
+      <w:proofErr w:type="spellStart"/>
+      <w:r>
+        <w:rPr>
+          <w:rFonts w:ascii="Open Sans" w:hAnsi="Open Sans"/>
+          <w:color w:val="333333"/>
+          <w:sz w:val="20"/>
+          <w:szCs w:val="20"/>
+          <w:shd w:val="clear" w:color="auto" w:fill="CCCCCC"/>
+        </w:rPr>
+        <w:t>customClassName.class</w:t>
+      </w:r>
+      <w:proofErr w:type="spellEnd"/>
+      <w:r>
+        <w:rPr>
+          <w:rFonts w:ascii="Open Sans" w:hAnsi="Open Sans"/>
+          <w:color w:val="333333"/>
+          <w:sz w:val="20"/>
+          <w:szCs w:val="20"/>
+          <w:shd w:val="clear" w:color="auto" w:fill="CCCCCC"/>
+        </w:rPr>
+        <w:t xml:space="preserve">);   </w:t>
+      </w:r>
+    </w:p>
+    <w:p>
+      <w:pPr>
+        <w:rPr>
+          <w:rFonts w:ascii="Open Sans" w:hAnsi="Open Sans"/>
+          <w:color w:val="00B050"/>
+          <w:sz w:val="20"/>
+          <w:szCs w:val="20"/>
+          <w:shd w:val="clear" w:color="auto" w:fill="CCCCCC"/>
+        </w:rPr>
+      </w:pPr>
+      <w:r>
+        <w:rPr>
+          <w:rFonts w:ascii="Open Sans" w:hAnsi="Open Sans"/>
+          <w:color w:val="00B050"/>
+          <w:sz w:val="20"/>
+          <w:szCs w:val="20"/>
+          <w:shd w:val="clear" w:color="auto" w:fill="CCCCCC"/>
+        </w:rPr>
+        <w:t xml:space="preserve">// </w:t>
+      </w:r>
+      <w:proofErr w:type="gramStart"/>
+      <w:r>
+        <w:rPr>
+          <w:rFonts w:ascii="Open Sans" w:hAnsi="Open Sans"/>
+          <w:color w:val="00B050"/>
+          <w:sz w:val="20"/>
+          <w:szCs w:val="20"/>
+          <w:shd w:val="clear" w:color="auto" w:fill="CCCCCC"/>
+        </w:rPr>
+        <w:t>Creating</w:t>
+      </w:r>
+      <w:proofErr w:type="gramEnd"/>
+      <w:r>
+        <w:rPr>
+          <w:rFonts w:ascii="Open Sans" w:hAnsi="Open Sans"/>
+          <w:color w:val="00B050"/>
+          <w:sz w:val="20"/>
+          <w:szCs w:val="20"/>
+          <w:shd w:val="clear" w:color="auto" w:fill="CCCCCC"/>
+        </w:rPr>
+        <w:t xml:space="preserve"> adaptable resource class using sling annotation </w:t>
+      </w:r>
+    </w:p>
+    <w:p>
+      <w:pPr>
+        <w:rPr>
+          <w:rFonts w:ascii="Open Sans" w:hAnsi="Open Sans"/>
+          <w:color w:val="333333"/>
+          <w:sz w:val="20"/>
+          <w:szCs w:val="20"/>
+          <w:shd w:val="clear" w:color="auto" w:fill="CCCCCC"/>
+        </w:rPr>
+      </w:pPr>
+      <w:proofErr w:type="gramStart"/>
+      <w:r>
+        <w:rPr>
+          <w:rFonts w:ascii="Open Sans" w:hAnsi="Open Sans"/>
+          <w:color w:val="333333"/>
+          <w:sz w:val="20"/>
+          <w:szCs w:val="20"/>
+          <w:shd w:val="clear" w:color="auto" w:fill="CCCCCC"/>
+        </w:rPr>
+        <w:t>@Model(</w:t>
+      </w:r>
+      <w:proofErr w:type="spellStart"/>
+      <w:proofErr w:type="gramEnd"/>
+      <w:r>
+        <w:rPr>
+          <w:rFonts w:ascii="Open Sans" w:hAnsi="Open Sans"/>
+          <w:color w:val="333333"/>
+          <w:sz w:val="20"/>
+          <w:szCs w:val="20"/>
+          <w:shd w:val="clear" w:color="auto" w:fill="CCCCCC"/>
+        </w:rPr>
+        <w:t>adaptables</w:t>
+      </w:r>
+      <w:proofErr w:type="spellEnd"/>
+      <w:r>
+        <w:rPr>
+          <w:rFonts w:ascii="Open Sans" w:hAnsi="Open Sans"/>
+          <w:color w:val="333333"/>
+          <w:sz w:val="20"/>
+          <w:szCs w:val="20"/>
+          <w:shd w:val="clear" w:color="auto" w:fill="CCCCCC"/>
+        </w:rPr>
+        <w:t xml:space="preserve"> = </w:t>
+      </w:r>
+      <w:proofErr w:type="spellStart"/>
+      <w:r>
+        <w:rPr>
+          <w:rFonts w:ascii="Open Sans" w:hAnsi="Open Sans"/>
+          <w:color w:val="333333"/>
+          <w:sz w:val="20"/>
+          <w:szCs w:val="20"/>
+          <w:shd w:val="clear" w:color="auto" w:fill="CCCCCC"/>
+        </w:rPr>
+        <w:t>Resource.class</w:t>
+      </w:r>
+      <w:proofErr w:type="spellEnd"/>
+      <w:r>
+        <w:rPr>
+          <w:rFonts w:ascii="Open Sans" w:hAnsi="Open Sans"/>
+          <w:color w:val="333333"/>
+          <w:sz w:val="20"/>
+          <w:szCs w:val="20"/>
+          <w:shd w:val="clear" w:color="auto" w:fill="CCCCCC"/>
+        </w:rPr>
+        <w:t xml:space="preserve">) </w:t>
+      </w:r>
+    </w:p>
+    <w:p>
+      <w:pPr>
+        <w:rPr>
+          <w:rFonts w:ascii="Open Sans" w:hAnsi="Open Sans"/>
+          <w:color w:val="333333"/>
+          <w:sz w:val="20"/>
+          <w:szCs w:val="20"/>
+        </w:rPr>
+      </w:pPr>
+      <w:proofErr w:type="gramStart"/>
+      <w:r>
+        <w:rPr>
+          <w:rFonts w:ascii="Open Sans" w:hAnsi="Open Sans"/>
+          <w:color w:val="333333"/>
+          <w:sz w:val="20"/>
+          <w:szCs w:val="20"/>
+          <w:shd w:val="clear" w:color="auto" w:fill="CCCCCC"/>
+        </w:rPr>
+        <w:t>public</w:t>
+      </w:r>
+      <w:proofErr w:type="gramEnd"/>
+      <w:r>
+        <w:rPr>
+          <w:rFonts w:ascii="Open Sans" w:hAnsi="Open Sans"/>
+          <w:color w:val="333333"/>
+          <w:sz w:val="20"/>
+          <w:szCs w:val="20"/>
+          <w:shd w:val="clear" w:color="auto" w:fill="CCCCCC"/>
+        </w:rPr>
+        <w:t xml:space="preserve"> class </w:t>
+      </w:r>
+      <w:proofErr w:type="spellStart"/>
+      <w:r>
+        <w:rPr>
+          <w:rFonts w:ascii="Open Sans" w:hAnsi="Open Sans"/>
+          <w:color w:val="333333"/>
+          <w:sz w:val="20"/>
+          <w:szCs w:val="20"/>
+          <w:shd w:val="clear" w:color="auto" w:fill="CCCCCC"/>
+        </w:rPr>
+        <w:t>customClassName</w:t>
+      </w:r>
+      <w:proofErr w:type="spellEnd"/>
+      <w:r>
+        <w:rPr>
+          <w:rFonts w:ascii="Open Sans" w:hAnsi="Open Sans"/>
+          <w:color w:val="333333"/>
+          <w:sz w:val="20"/>
+          <w:szCs w:val="20"/>
+          <w:shd w:val="clear" w:color="auto" w:fill="CCCCCC"/>
+        </w:rPr>
+        <w:t>{ ... }</w:t>
+      </w:r>
+      <w:r>
+        <w:rPr>
+          <w:rFonts w:ascii="Open Sans" w:hAnsi="Open Sans"/>
+          <w:color w:val="333333"/>
+          <w:sz w:val="20"/>
+          <w:szCs w:val="20"/>
+        </w:rPr>
+        <w:br/>
+      </w:r>
+      <w:r>
+        <w:rPr>
+          <w:rFonts w:ascii="Open Sans" w:hAnsi="Open Sans"/>
+          <w:color w:val="333333"/>
+          <w:sz w:val="20"/>
+          <w:szCs w:val="20"/>
+        </w:rPr>
+        <w:br/>
+      </w:r>
+      <w:r>
+        <w:rPr>
+          <w:rFonts w:ascii="Open Sans" w:hAnsi="Open Sans"/>
+          <w:color w:val="00B050"/>
+          <w:sz w:val="20"/>
+          <w:szCs w:val="20"/>
+          <w:shd w:val="clear" w:color="auto" w:fill="CCCCCC"/>
+        </w:rPr>
+        <w:t>Injecting properties in POJO class</w:t>
+      </w:r>
+      <w:r>
+        <w:rPr>
+          <w:rFonts w:ascii="Open Sans" w:hAnsi="Open Sans"/>
+          <w:color w:val="00B050"/>
+          <w:sz w:val="20"/>
+          <w:szCs w:val="20"/>
+        </w:rPr>
+        <w:br/>
+      </w:r>
+      <w:r>
+        <w:rPr>
+          <w:rFonts w:ascii="Open Sans" w:hAnsi="Open Sans"/>
+          <w:color w:val="333333"/>
+          <w:sz w:val="20"/>
+          <w:szCs w:val="20"/>
+        </w:rPr>
+        <w:br/>
+      </w:r>
+      <w:r>
+        <w:rPr>
+          <w:rFonts w:ascii="Open Sans" w:hAnsi="Open Sans"/>
+          <w:color w:val="00B050"/>
+          <w:sz w:val="20"/>
+          <w:szCs w:val="20"/>
+          <w:shd w:val="clear" w:color="auto" w:fill="CCCCCC"/>
+        </w:rPr>
+        <w:t xml:space="preserve">// Traditional way to getting values from </w:t>
+      </w:r>
+      <w:proofErr w:type="spellStart"/>
+      <w:r>
+        <w:rPr>
+          <w:rFonts w:ascii="Open Sans" w:hAnsi="Open Sans"/>
+          <w:color w:val="00B050"/>
+          <w:sz w:val="20"/>
+          <w:szCs w:val="20"/>
+          <w:shd w:val="clear" w:color="auto" w:fill="CCCCCC"/>
+        </w:rPr>
+        <w:t>jcr</w:t>
+      </w:r>
+      <w:proofErr w:type="spellEnd"/>
+      <w:r>
+        <w:rPr>
+          <w:rFonts w:ascii="Open Sans" w:hAnsi="Open Sans"/>
+          <w:color w:val="00B050"/>
+          <w:sz w:val="20"/>
+          <w:szCs w:val="20"/>
+          <w:shd w:val="clear" w:color="auto" w:fill="CCCCCC"/>
+        </w:rPr>
+        <w:t xml:space="preserve"> nodes in Java Class.</w:t>
+      </w:r>
+    </w:p>
+    <w:p>
+      <w:pPr>
+        <w:rPr>
+          <w:rFonts w:ascii="Open Sans" w:hAnsi="Open Sans"/>
+          <w:color w:val="333333"/>
+          <w:sz w:val="20"/>
+          <w:szCs w:val="20"/>
+          <w:shd w:val="clear" w:color="auto" w:fill="CCCCCC"/>
+        </w:rPr>
+      </w:pPr>
+      <w:r>
+        <w:rPr>
+          <w:rFonts w:ascii="Open Sans" w:hAnsi="Open Sans"/>
+          <w:color w:val="333333"/>
+          <w:sz w:val="20"/>
+          <w:szCs w:val="20"/>
+          <w:shd w:val="clear" w:color="auto" w:fill="CCCCCC"/>
+        </w:rPr>
+        <w:t xml:space="preserve">@Component </w:t>
+      </w:r>
+    </w:p>
+    <w:p>
+      <w:pPr>
+        <w:rPr>
+          <w:rFonts w:ascii="Open Sans" w:hAnsi="Open Sans"/>
+          <w:color w:val="333333"/>
+          <w:sz w:val="20"/>
+          <w:szCs w:val="20"/>
+          <w:shd w:val="clear" w:color="auto" w:fill="CCCCCC"/>
+        </w:rPr>
+      </w:pPr>
+      <w:r>
+        <w:rPr>
+          <w:rFonts w:ascii="Open Sans" w:hAnsi="Open Sans"/>
+          <w:color w:val="333333"/>
+          <w:sz w:val="20"/>
+          <w:szCs w:val="20"/>
+          <w:shd w:val="clear" w:color="auto" w:fill="CCCCCC"/>
+        </w:rPr>
+        <w:t xml:space="preserve">@Service </w:t>
+      </w:r>
+    </w:p>
+    <w:p>
+      <w:pPr>
+        <w:rPr>
+          <w:rFonts w:ascii="Open Sans" w:hAnsi="Open Sans"/>
+          <w:color w:val="333333"/>
+          <w:sz w:val="20"/>
+          <w:szCs w:val="20"/>
+          <w:shd w:val="clear" w:color="auto" w:fill="CCCCCC"/>
+        </w:rPr>
+      </w:pPr>
+      <w:proofErr w:type="gramStart"/>
+      <w:r>
+        <w:rPr>
+          <w:rFonts w:ascii="Open Sans" w:hAnsi="Open Sans"/>
+          <w:color w:val="333333"/>
+          <w:sz w:val="20"/>
+          <w:szCs w:val="20"/>
+          <w:shd w:val="clear" w:color="auto" w:fill="CCCCCC"/>
+        </w:rPr>
+        <w:t>@Properties({</w:t>
+      </w:r>
+      <w:proofErr w:type="gramEnd"/>
+      <w:r>
+        <w:rPr>
+          <w:rFonts w:ascii="Open Sans" w:hAnsi="Open Sans"/>
+          <w:color w:val="333333"/>
+          <w:sz w:val="20"/>
+          <w:szCs w:val="20"/>
+          <w:shd w:val="clear" w:color="auto" w:fill="CCCCCC"/>
+        </w:rPr>
+        <w:t xml:space="preserve"> </w:t>
+      </w:r>
+    </w:p>
+    <w:p>
+      <w:pPr>
+        <w:rPr>
+          <w:rFonts w:ascii="Open Sans" w:hAnsi="Open Sans"/>
+          <w:color w:val="333333"/>
+          <w:sz w:val="20"/>
+          <w:szCs w:val="20"/>
+          <w:shd w:val="clear" w:color="auto" w:fill="CCCCCC"/>
+        </w:rPr>
+      </w:pPr>
+      <w:proofErr w:type="gramStart"/>
+      <w:r>
+        <w:rPr>
+          <w:rFonts w:ascii="Open Sans" w:hAnsi="Open Sans"/>
+          <w:color w:val="333333"/>
+          <w:sz w:val="20"/>
+          <w:szCs w:val="20"/>
+          <w:shd w:val="clear" w:color="auto" w:fill="CCCCCC"/>
+        </w:rPr>
+        <w:t>@Property(</w:t>
+      </w:r>
+      <w:proofErr w:type="gramEnd"/>
+      <w:r>
+        <w:rPr>
+          <w:rFonts w:ascii="Open Sans" w:hAnsi="Open Sans"/>
+          <w:color w:val="333333"/>
+          <w:sz w:val="20"/>
+          <w:szCs w:val="20"/>
+          <w:shd w:val="clear" w:color="auto" w:fill="CCCCCC"/>
+        </w:rPr>
+        <w:t>name = "</w:t>
+      </w:r>
+      <w:proofErr w:type="spellStart"/>
+      <w:r>
+        <w:rPr>
+          <w:rFonts w:ascii="Open Sans" w:hAnsi="Open Sans"/>
+          <w:color w:val="333333"/>
+          <w:sz w:val="20"/>
+          <w:szCs w:val="20"/>
+          <w:shd w:val="clear" w:color="auto" w:fill="CCCCCC"/>
+        </w:rPr>
+        <w:t>adaptables</w:t>
+      </w:r>
+      <w:proofErr w:type="spellEnd"/>
+      <w:r>
+        <w:rPr>
+          <w:rFonts w:ascii="Open Sans" w:hAnsi="Open Sans"/>
+          <w:color w:val="333333"/>
+          <w:sz w:val="20"/>
+          <w:szCs w:val="20"/>
+          <w:shd w:val="clear" w:color="auto" w:fill="CCCCCC"/>
+        </w:rPr>
+        <w:t xml:space="preserve">", value = {"Resource" }), </w:t>
+      </w:r>
+    </w:p>
+    <w:p>
+      <w:pPr>
+        <w:rPr>
+          <w:rFonts w:ascii="Open Sans" w:hAnsi="Open Sans"/>
+          <w:color w:val="333333"/>
+          <w:sz w:val="20"/>
+          <w:szCs w:val="20"/>
+          <w:shd w:val="clear" w:color="auto" w:fill="CCCCCC"/>
+        </w:rPr>
+      </w:pPr>
+      <w:proofErr w:type="gramStart"/>
+      <w:r>
+        <w:rPr>
+          <w:rFonts w:ascii="Open Sans" w:hAnsi="Open Sans"/>
+          <w:color w:val="333333"/>
+          <w:sz w:val="20"/>
+          <w:szCs w:val="20"/>
+          <w:shd w:val="clear" w:color="auto" w:fill="CCCCCC"/>
+        </w:rPr>
+        <w:t>@Property(</w:t>
+      </w:r>
+      <w:proofErr w:type="gramEnd"/>
+      <w:r>
+        <w:rPr>
+          <w:rFonts w:ascii="Open Sans" w:hAnsi="Open Sans"/>
+          <w:color w:val="333333"/>
+          <w:sz w:val="20"/>
+          <w:szCs w:val="20"/>
+          <w:shd w:val="clear" w:color="auto" w:fill="CCCCCC"/>
+        </w:rPr>
+        <w:t>name = "adapters", value = {"</w:t>
+      </w:r>
+      <w:proofErr w:type="spellStart"/>
+      <w:r>
+        <w:rPr>
+          <w:rFonts w:ascii="Open Sans" w:hAnsi="Open Sans"/>
+          <w:color w:val="333333"/>
+          <w:sz w:val="20"/>
+          <w:szCs w:val="20"/>
+          <w:shd w:val="clear" w:color="auto" w:fill="CCCCCC"/>
+        </w:rPr>
+        <w:t>YourCustom</w:t>
+      </w:r>
+      <w:proofErr w:type="spellEnd"/>
+      <w:r>
+        <w:rPr>
+          <w:rFonts w:ascii="Open Sans" w:hAnsi="Open Sans"/>
+          <w:color w:val="333333"/>
+          <w:sz w:val="20"/>
+          <w:szCs w:val="20"/>
+          <w:shd w:val="clear" w:color="auto" w:fill="CCCCCC"/>
+        </w:rPr>
+        <w:t xml:space="preserve">" }) </w:t>
+      </w:r>
+    </w:p>
+    <w:p>
+      <w:pPr>
+        <w:rPr>
+          <w:rFonts w:ascii="Open Sans" w:hAnsi="Open Sans"/>
+          <w:color w:val="333333"/>
+          <w:sz w:val="20"/>
+          <w:szCs w:val="20"/>
+          <w:shd w:val="clear" w:color="auto" w:fill="CCCCCC"/>
+        </w:rPr>
+      </w:pPr>
+      <w:r>
+        <w:rPr>
+          <w:rFonts w:ascii="Open Sans" w:hAnsi="Open Sans"/>
+          <w:color w:val="333333"/>
+          <w:sz w:val="20"/>
+          <w:szCs w:val="20"/>
+          <w:shd w:val="clear" w:color="auto" w:fill="CCCCCC"/>
+        </w:rPr>
+        <w:t>})</w:t>
+      </w:r>
+      <w:r>
+        <w:rPr>
+          <w:rFonts w:ascii="Open Sans" w:hAnsi="Open Sans"/>
+          <w:color w:val="333333"/>
+          <w:sz w:val="20"/>
+          <w:szCs w:val="20"/>
+        </w:rPr>
+        <w:br/>
+      </w:r>
+      <w:r>
+        <w:rPr>
+          <w:rFonts w:ascii="Open Sans" w:hAnsi="Open Sans"/>
+          <w:color w:val="333333"/>
+          <w:sz w:val="20"/>
+          <w:szCs w:val="20"/>
+        </w:rPr>
+        <w:br/>
+      </w:r>
+      <w:r>
+        <w:rPr>
+          <w:rFonts w:ascii="Open Sans" w:hAnsi="Open Sans"/>
+          <w:color w:val="333333"/>
+          <w:sz w:val="20"/>
+          <w:szCs w:val="20"/>
+          <w:shd w:val="clear" w:color="auto" w:fill="CCCCCC"/>
+        </w:rPr>
+        <w:t xml:space="preserve">// </w:t>
+      </w:r>
+      <w:proofErr w:type="gramStart"/>
+      <w:r>
+        <w:rPr>
+          <w:rFonts w:ascii="Open Sans" w:hAnsi="Open Sans"/>
+          <w:color w:val="333333"/>
+          <w:sz w:val="20"/>
+          <w:szCs w:val="20"/>
+          <w:shd w:val="clear" w:color="auto" w:fill="CCCCCC"/>
+        </w:rPr>
+        <w:t>Retrieving</w:t>
+      </w:r>
+      <w:proofErr w:type="gramEnd"/>
+      <w:r>
+        <w:rPr>
+          <w:rFonts w:ascii="Open Sans" w:hAnsi="Open Sans"/>
+          <w:color w:val="333333"/>
+          <w:sz w:val="20"/>
+          <w:szCs w:val="20"/>
+          <w:shd w:val="clear" w:color="auto" w:fill="CCCCCC"/>
+        </w:rPr>
+        <w:t xml:space="preserve"> vales from </w:t>
+      </w:r>
+      <w:proofErr w:type="spellStart"/>
+      <w:r>
+        <w:rPr>
+          <w:rFonts w:ascii="Open Sans" w:hAnsi="Open Sans"/>
+          <w:color w:val="333333"/>
+          <w:sz w:val="20"/>
+          <w:szCs w:val="20"/>
+          <w:shd w:val="clear" w:color="auto" w:fill="CCCCCC"/>
+        </w:rPr>
+        <w:t>jcr</w:t>
+      </w:r>
+      <w:proofErr w:type="spellEnd"/>
+      <w:r>
+        <w:rPr>
+          <w:rFonts w:ascii="Open Sans" w:hAnsi="Open Sans"/>
+          <w:color w:val="333333"/>
+          <w:sz w:val="20"/>
+          <w:szCs w:val="20"/>
+          <w:shd w:val="clear" w:color="auto" w:fill="CCCCCC"/>
+        </w:rPr>
+        <w:t xml:space="preserve"> node through inject in Sling Model  </w:t>
+      </w:r>
+    </w:p>
+    <w:p>
+      <w:pPr>
+        <w:rPr>
+          <w:rFonts w:ascii="Open Sans" w:hAnsi="Open Sans"/>
+          <w:color w:val="333333"/>
+          <w:sz w:val="20"/>
+          <w:szCs w:val="20"/>
+          <w:shd w:val="clear" w:color="auto" w:fill="CCCCCC"/>
+        </w:rPr>
+      </w:pPr>
+      <w:proofErr w:type="gramStart"/>
+      <w:r>
+        <w:rPr>
+          <w:rFonts w:ascii="Open Sans" w:hAnsi="Open Sans"/>
+          <w:color w:val="333333"/>
+          <w:sz w:val="20"/>
+          <w:szCs w:val="20"/>
+          <w:shd w:val="clear" w:color="auto" w:fill="CCCCCC"/>
+        </w:rPr>
+        <w:t>@Model(</w:t>
+      </w:r>
+      <w:proofErr w:type="spellStart"/>
+      <w:proofErr w:type="gramEnd"/>
+      <w:r>
+        <w:rPr>
+          <w:rFonts w:ascii="Open Sans" w:hAnsi="Open Sans"/>
+          <w:color w:val="333333"/>
+          <w:sz w:val="20"/>
+          <w:szCs w:val="20"/>
+          <w:shd w:val="clear" w:color="auto" w:fill="CCCCCC"/>
+        </w:rPr>
+        <w:t>adaptables</w:t>
+      </w:r>
+      <w:proofErr w:type="spellEnd"/>
+      <w:r>
+        <w:rPr>
+          <w:rFonts w:ascii="Open Sans" w:hAnsi="Open Sans"/>
+          <w:color w:val="333333"/>
+          <w:sz w:val="20"/>
+          <w:szCs w:val="20"/>
+          <w:shd w:val="clear" w:color="auto" w:fill="CCCCCC"/>
+        </w:rPr>
+        <w:t xml:space="preserve"> = </w:t>
+      </w:r>
+      <w:proofErr w:type="spellStart"/>
+      <w:r>
+        <w:rPr>
+          <w:rFonts w:ascii="Open Sans" w:hAnsi="Open Sans"/>
+          <w:color w:val="333333"/>
+          <w:sz w:val="20"/>
+          <w:szCs w:val="20"/>
+          <w:shd w:val="clear" w:color="auto" w:fill="CCCCCC"/>
+        </w:rPr>
+        <w:t>Resource.class</w:t>
+      </w:r>
+      <w:proofErr w:type="spellEnd"/>
+      <w:r>
+        <w:rPr>
+          <w:rFonts w:ascii="Open Sans" w:hAnsi="Open Sans"/>
+          <w:color w:val="333333"/>
+          <w:sz w:val="20"/>
+          <w:szCs w:val="20"/>
+          <w:shd w:val="clear" w:color="auto" w:fill="CCCCCC"/>
+        </w:rPr>
+        <w:t>)</w:t>
+      </w:r>
+    </w:p>
+    <w:p>
+      <w:pPr>
+        <w:rPr>
+          <w:rFonts w:ascii="Open Sans" w:hAnsi="Open Sans"/>
+          <w:color w:val="333333"/>
+          <w:sz w:val="20"/>
+          <w:szCs w:val="20"/>
+          <w:shd w:val="clear" w:color="auto" w:fill="CCCCCC"/>
+        </w:rPr>
+      </w:pPr>
+      <w:proofErr w:type="gramStart"/>
+      <w:r>
+        <w:rPr>
+          <w:rFonts w:ascii="Open Sans" w:hAnsi="Open Sans"/>
+          <w:color w:val="333333"/>
+          <w:sz w:val="20"/>
+          <w:szCs w:val="20"/>
+          <w:shd w:val="clear" w:color="auto" w:fill="CCCCCC"/>
+        </w:rPr>
+        <w:t>public</w:t>
+      </w:r>
+      <w:proofErr w:type="gramEnd"/>
+      <w:r>
+        <w:rPr>
+          <w:rFonts w:ascii="Open Sans" w:hAnsi="Open Sans"/>
+          <w:color w:val="333333"/>
+          <w:sz w:val="20"/>
+          <w:szCs w:val="20"/>
+          <w:shd w:val="clear" w:color="auto" w:fill="CCCCCC"/>
+        </w:rPr>
+        <w:t xml:space="preserve"> class </w:t>
+      </w:r>
+      <w:proofErr w:type="spellStart"/>
+      <w:r>
+        <w:rPr>
+          <w:rFonts w:ascii="Open Sans" w:hAnsi="Open Sans"/>
+          <w:color w:val="333333"/>
+          <w:sz w:val="20"/>
+          <w:szCs w:val="20"/>
+          <w:shd w:val="clear" w:color="auto" w:fill="CCCCCC"/>
+        </w:rPr>
+        <w:t>slingModelExample</w:t>
+      </w:r>
+      <w:proofErr w:type="spellEnd"/>
+      <w:r>
+        <w:rPr>
+          <w:rFonts w:ascii="Open Sans" w:hAnsi="Open Sans"/>
+          <w:color w:val="333333"/>
+          <w:sz w:val="20"/>
+          <w:szCs w:val="20"/>
+          <w:shd w:val="clear" w:color="auto" w:fill="CCCCCC"/>
+        </w:rPr>
+        <w:t xml:space="preserve"> {</w:t>
+      </w:r>
+    </w:p>
+    <w:p>
+      <w:pPr>
+        <w:rPr>
+          <w:rFonts w:ascii="Open Sans" w:hAnsi="Open Sans"/>
+          <w:color w:val="333333"/>
+          <w:sz w:val="20"/>
+          <w:szCs w:val="20"/>
+          <w:shd w:val="clear" w:color="auto" w:fill="CCCCCC"/>
+        </w:rPr>
+      </w:pPr>
+      <w:r>
+        <w:rPr>
+          <w:rFonts w:ascii="Open Sans" w:hAnsi="Open Sans"/>
+          <w:color w:val="333333"/>
+          <w:sz w:val="20"/>
+          <w:szCs w:val="20"/>
+          <w:shd w:val="clear" w:color="auto" w:fill="CCCCCC"/>
+        </w:rPr>
+        <w:t xml:space="preserve">@Inject // email property is always looked from </w:t>
+      </w:r>
+      <w:proofErr w:type="gramStart"/>
+      <w:r>
+        <w:rPr>
+          <w:rFonts w:ascii="Open Sans" w:hAnsi="Open Sans"/>
+          <w:color w:val="333333"/>
+          <w:sz w:val="20"/>
+          <w:szCs w:val="20"/>
+          <w:shd w:val="clear" w:color="auto" w:fill="CCCCCC"/>
+        </w:rPr>
+        <w:t>Resource(</w:t>
+      </w:r>
+      <w:proofErr w:type="gramEnd"/>
+      <w:r>
+        <w:rPr>
+          <w:rFonts w:ascii="Open Sans" w:hAnsi="Open Sans"/>
+          <w:color w:val="333333"/>
+          <w:sz w:val="20"/>
+          <w:szCs w:val="20"/>
+          <w:shd w:val="clear" w:color="auto" w:fill="CCCCCC"/>
+        </w:rPr>
+        <w:t xml:space="preserve"> after adapting to </w:t>
+      </w:r>
+      <w:proofErr w:type="spellStart"/>
+      <w:r>
+        <w:rPr>
+          <w:rFonts w:ascii="Open Sans" w:hAnsi="Open Sans"/>
+          <w:color w:val="333333"/>
+          <w:sz w:val="20"/>
+          <w:szCs w:val="20"/>
+          <w:shd w:val="clear" w:color="auto" w:fill="CCCCCC"/>
+        </w:rPr>
+        <w:t>ValueMap</w:t>
+      </w:r>
+      <w:proofErr w:type="spellEnd"/>
+      <w:r>
+        <w:rPr>
+          <w:rFonts w:ascii="Open Sans" w:hAnsi="Open Sans"/>
+          <w:color w:val="333333"/>
+          <w:sz w:val="20"/>
+          <w:szCs w:val="20"/>
+          <w:shd w:val="clear" w:color="auto" w:fill="CCCCCC"/>
+        </w:rPr>
+        <w:t xml:space="preserve">), if this property value </w:t>
+      </w:r>
+    </w:p>
+    <w:p>
+      <w:pPr>
+        <w:rPr>
+          <w:rFonts w:ascii="Open Sans" w:hAnsi="Open Sans"/>
+          <w:color w:val="333333"/>
+          <w:sz w:val="20"/>
+          <w:szCs w:val="20"/>
+          <w:shd w:val="clear" w:color="auto" w:fill="CCCCCC"/>
+        </w:rPr>
+      </w:pPr>
+      <w:proofErr w:type="gramStart"/>
+      <w:r>
+        <w:rPr>
+          <w:rFonts w:ascii="Open Sans" w:hAnsi="Open Sans"/>
+          <w:color w:val="333333"/>
+          <w:sz w:val="20"/>
+          <w:szCs w:val="20"/>
+          <w:shd w:val="clear" w:color="auto" w:fill="CCCCCC"/>
+        </w:rPr>
+        <w:t>is</w:t>
+      </w:r>
+      <w:proofErr w:type="gramEnd"/>
+      <w:r>
+        <w:rPr>
+          <w:rFonts w:ascii="Open Sans" w:hAnsi="Open Sans"/>
+          <w:color w:val="333333"/>
+          <w:sz w:val="20"/>
+          <w:szCs w:val="20"/>
+          <w:shd w:val="clear" w:color="auto" w:fill="CCCCCC"/>
+        </w:rPr>
+        <w:t xml:space="preserve"> not present then it returns null. If this property is in itself not available then it throws exception.</w:t>
+      </w:r>
+    </w:p>
+    <w:p>
+      <w:pPr>
+        <w:rPr>
+          <w:rFonts w:ascii="Open Sans" w:hAnsi="Open Sans"/>
+          <w:color w:val="333333"/>
+          <w:sz w:val="20"/>
+          <w:szCs w:val="20"/>
+          <w:shd w:val="clear" w:color="auto" w:fill="CCCCCC"/>
+        </w:rPr>
+      </w:pPr>
+      <w:proofErr w:type="gramStart"/>
+      <w:r>
+        <w:rPr>
+          <w:rFonts w:ascii="Open Sans" w:hAnsi="Open Sans"/>
+          <w:color w:val="333333"/>
+          <w:sz w:val="20"/>
+          <w:szCs w:val="20"/>
+          <w:shd w:val="clear" w:color="auto" w:fill="CCCCCC"/>
+        </w:rPr>
+        <w:lastRenderedPageBreak/>
+        <w:t>private</w:t>
+      </w:r>
+      <w:proofErr w:type="gramEnd"/>
+      <w:r>
+        <w:rPr>
+          <w:rFonts w:ascii="Open Sans" w:hAnsi="Open Sans"/>
+          <w:color w:val="333333"/>
+          <w:sz w:val="20"/>
+          <w:szCs w:val="20"/>
+          <w:shd w:val="clear" w:color="auto" w:fill="CCCCCC"/>
+        </w:rPr>
+        <w:t xml:space="preserve"> String email;</w:t>
+      </w:r>
+    </w:p>
+    <w:p>
+      <w:pPr>
+        <w:rPr>
+          <w:rFonts w:ascii="Open Sans" w:hAnsi="Open Sans"/>
+          <w:color w:val="333333"/>
+          <w:sz w:val="20"/>
+          <w:szCs w:val="20"/>
+          <w:shd w:val="clear" w:color="auto" w:fill="CCCCCC"/>
+        </w:rPr>
+      </w:pPr>
+      <w:r>
+        <w:rPr>
+          <w:rFonts w:ascii="Open Sans" w:hAnsi="Open Sans"/>
+          <w:color w:val="333333"/>
+          <w:sz w:val="20"/>
+          <w:szCs w:val="20"/>
+          <w:shd w:val="clear" w:color="auto" w:fill="CCCCCC"/>
+        </w:rPr>
+        <w:t xml:space="preserve">@Inject @Optional // It is not mandatory to have </w:t>
+      </w:r>
+      <w:proofErr w:type="spellStart"/>
+      <w:r>
+        <w:rPr>
+          <w:rFonts w:ascii="Open Sans" w:hAnsi="Open Sans"/>
+          <w:color w:val="333333"/>
+          <w:sz w:val="20"/>
+          <w:szCs w:val="20"/>
+          <w:shd w:val="clear" w:color="auto" w:fill="CCCCCC"/>
+        </w:rPr>
+        <w:t>firstname</w:t>
+      </w:r>
+      <w:proofErr w:type="spellEnd"/>
+      <w:r>
+        <w:rPr>
+          <w:rFonts w:ascii="Open Sans" w:hAnsi="Open Sans"/>
+          <w:color w:val="333333"/>
+          <w:sz w:val="20"/>
+          <w:szCs w:val="20"/>
+          <w:shd w:val="clear" w:color="auto" w:fill="CCCCCC"/>
+        </w:rPr>
+        <w:t xml:space="preserve"> property in Resource.</w:t>
+      </w:r>
+    </w:p>
+    <w:p>
+      <w:pPr>
+        <w:rPr>
+          <w:rFonts w:ascii="Open Sans" w:hAnsi="Open Sans"/>
+          <w:color w:val="333333"/>
+          <w:sz w:val="20"/>
+          <w:szCs w:val="20"/>
+          <w:shd w:val="clear" w:color="auto" w:fill="CCCCCC"/>
+        </w:rPr>
+      </w:pPr>
+      <w:proofErr w:type="gramStart"/>
+      <w:r>
+        <w:rPr>
+          <w:rFonts w:ascii="Open Sans" w:hAnsi="Open Sans"/>
+          <w:color w:val="333333"/>
+          <w:sz w:val="20"/>
+          <w:szCs w:val="20"/>
+          <w:shd w:val="clear" w:color="auto" w:fill="CCCCCC"/>
+        </w:rPr>
+        <w:t>private</w:t>
+      </w:r>
+      <w:proofErr w:type="gramEnd"/>
+      <w:r>
+        <w:rPr>
+          <w:rFonts w:ascii="Open Sans" w:hAnsi="Open Sans"/>
+          <w:color w:val="333333"/>
+          <w:sz w:val="20"/>
+          <w:szCs w:val="20"/>
+          <w:shd w:val="clear" w:color="auto" w:fill="CCCCCC"/>
+        </w:rPr>
+        <w:t xml:space="preserve"> String </w:t>
+      </w:r>
+      <w:proofErr w:type="spellStart"/>
+      <w:r>
+        <w:rPr>
+          <w:rFonts w:ascii="Open Sans" w:hAnsi="Open Sans"/>
+          <w:color w:val="333333"/>
+          <w:sz w:val="20"/>
+          <w:szCs w:val="20"/>
+          <w:shd w:val="clear" w:color="auto" w:fill="CCCCCC"/>
+        </w:rPr>
+        <w:t>firstName</w:t>
+      </w:r>
+      <w:proofErr w:type="spellEnd"/>
+      <w:r>
+        <w:rPr>
+          <w:rFonts w:ascii="Open Sans" w:hAnsi="Open Sans"/>
+          <w:color w:val="333333"/>
+          <w:sz w:val="20"/>
+          <w:szCs w:val="20"/>
+          <w:shd w:val="clear" w:color="auto" w:fill="CCCCCC"/>
+        </w:rPr>
+        <w:t>;</w:t>
+      </w:r>
+    </w:p>
+    <w:p>
+      <w:pPr>
+        <w:rPr>
+          <w:rFonts w:ascii="Open Sans" w:hAnsi="Open Sans"/>
+          <w:color w:val="333333"/>
+          <w:sz w:val="20"/>
+          <w:szCs w:val="20"/>
+          <w:shd w:val="clear" w:color="auto" w:fill="CCCCCC"/>
+        </w:rPr>
+      </w:pPr>
+      <w:r>
+        <w:rPr>
+          <w:rFonts w:ascii="Open Sans" w:hAnsi="Open Sans"/>
+          <w:color w:val="333333"/>
+          <w:sz w:val="20"/>
+          <w:szCs w:val="20"/>
+          <w:shd w:val="clear" w:color="auto" w:fill="CCCCCC"/>
+        </w:rPr>
+        <w:t xml:space="preserve">// Use @Named if </w:t>
+      </w:r>
+      <w:proofErr w:type="spellStart"/>
+      <w:r>
+        <w:rPr>
+          <w:rFonts w:ascii="Open Sans" w:hAnsi="Open Sans"/>
+          <w:color w:val="333333"/>
+          <w:sz w:val="20"/>
+          <w:szCs w:val="20"/>
+          <w:shd w:val="clear" w:color="auto" w:fill="CCCCCC"/>
+        </w:rPr>
+        <w:t>jcr</w:t>
+      </w:r>
+      <w:proofErr w:type="spellEnd"/>
+      <w:r>
+        <w:rPr>
+          <w:rFonts w:ascii="Open Sans" w:hAnsi="Open Sans"/>
+          <w:color w:val="333333"/>
+          <w:sz w:val="20"/>
+          <w:szCs w:val="20"/>
+          <w:shd w:val="clear" w:color="auto" w:fill="CCCCCC"/>
+        </w:rPr>
+        <w:t xml:space="preserve"> node property name is different than class variable. </w:t>
+      </w:r>
+    </w:p>
+    <w:p>
+      <w:pPr>
+        <w:rPr>
+          <w:rFonts w:ascii="Open Sans" w:hAnsi="Open Sans"/>
+          <w:color w:val="333333"/>
+          <w:sz w:val="20"/>
+          <w:szCs w:val="20"/>
+          <w:shd w:val="clear" w:color="auto" w:fill="CCCCCC"/>
+        </w:rPr>
+      </w:pPr>
+      <w:proofErr w:type="gramStart"/>
+      <w:r>
+        <w:rPr>
+          <w:rFonts w:ascii="Open Sans" w:hAnsi="Open Sans"/>
+          <w:color w:val="333333"/>
+          <w:sz w:val="20"/>
+          <w:szCs w:val="20"/>
+          <w:shd w:val="clear" w:color="auto" w:fill="CCCCCC"/>
+        </w:rPr>
+        <w:t>use</w:t>
+      </w:r>
+      <w:proofErr w:type="gramEnd"/>
+      <w:r>
+        <w:rPr>
+          <w:rFonts w:ascii="Open Sans" w:hAnsi="Open Sans"/>
+          <w:color w:val="333333"/>
+          <w:sz w:val="20"/>
+          <w:szCs w:val="20"/>
+          <w:shd w:val="clear" w:color="auto" w:fill="CCCCCC"/>
+        </w:rPr>
+        <w:t xml:space="preserve"> @Default if you want to assign default values, If empty then assign default value as 'NA'</w:t>
+      </w:r>
+    </w:p>
+    <w:p>
+      <w:pPr>
+        <w:rPr>
+          <w:rFonts w:ascii="Open Sans" w:hAnsi="Open Sans"/>
+          <w:color w:val="333333"/>
+          <w:sz w:val="20"/>
+          <w:szCs w:val="20"/>
+          <w:shd w:val="clear" w:color="auto" w:fill="CCCCCC"/>
+        </w:rPr>
+      </w:pPr>
+      <w:r>
+        <w:rPr>
+          <w:rFonts w:ascii="Open Sans" w:hAnsi="Open Sans"/>
+          <w:color w:val="333333"/>
+          <w:sz w:val="20"/>
+          <w:szCs w:val="20"/>
+          <w:shd w:val="clear" w:color="auto" w:fill="CCCCCC"/>
+        </w:rPr>
+        <w:t xml:space="preserve">@Inject </w:t>
+      </w:r>
+      <w:proofErr w:type="gramStart"/>
+      <w:r>
+        <w:rPr>
+          <w:rFonts w:ascii="Open Sans" w:hAnsi="Open Sans"/>
+          <w:color w:val="333333"/>
+          <w:sz w:val="20"/>
+          <w:szCs w:val="20"/>
+          <w:shd w:val="clear" w:color="auto" w:fill="CCCCCC"/>
+        </w:rPr>
+        <w:t>@Named(</w:t>
+      </w:r>
+      <w:proofErr w:type="gramEnd"/>
+      <w:r>
+        <w:rPr>
+          <w:rFonts w:ascii="Open Sans" w:hAnsi="Open Sans"/>
+          <w:color w:val="333333"/>
+          <w:sz w:val="20"/>
+          <w:szCs w:val="20"/>
+          <w:shd w:val="clear" w:color="auto" w:fill="CCCCCC"/>
+        </w:rPr>
+        <w:t>"surname") @Default(values="NA")</w:t>
+      </w:r>
+    </w:p>
+    <w:p>
+      <w:pPr>
+        <w:rPr>
+          <w:rFonts w:ascii="Open Sans" w:hAnsi="Open Sans"/>
+          <w:color w:val="333333"/>
+          <w:sz w:val="20"/>
+          <w:szCs w:val="20"/>
+          <w:shd w:val="clear" w:color="auto" w:fill="CCCCCC"/>
+        </w:rPr>
+      </w:pPr>
+      <w:proofErr w:type="gramStart"/>
+      <w:r>
+        <w:rPr>
+          <w:rFonts w:ascii="Open Sans" w:hAnsi="Open Sans"/>
+          <w:color w:val="333333"/>
+          <w:sz w:val="20"/>
+          <w:szCs w:val="20"/>
+          <w:shd w:val="clear" w:color="auto" w:fill="CCCCCC"/>
+        </w:rPr>
+        <w:t>private</w:t>
+      </w:r>
+      <w:proofErr w:type="gramEnd"/>
+      <w:r>
+        <w:rPr>
+          <w:rFonts w:ascii="Open Sans" w:hAnsi="Open Sans"/>
+          <w:color w:val="333333"/>
+          <w:sz w:val="20"/>
+          <w:szCs w:val="20"/>
+          <w:shd w:val="clear" w:color="auto" w:fill="CCCCCC"/>
+        </w:rPr>
+        <w:t xml:space="preserve"> String </w:t>
+      </w:r>
+      <w:proofErr w:type="spellStart"/>
+      <w:r>
+        <w:rPr>
+          <w:rFonts w:ascii="Open Sans" w:hAnsi="Open Sans"/>
+          <w:color w:val="333333"/>
+          <w:sz w:val="20"/>
+          <w:szCs w:val="20"/>
+          <w:shd w:val="clear" w:color="auto" w:fill="CCCCCC"/>
+        </w:rPr>
+        <w:t>lastName</w:t>
+      </w:r>
+      <w:proofErr w:type="spellEnd"/>
+      <w:r>
+        <w:rPr>
+          <w:rFonts w:ascii="Open Sans" w:hAnsi="Open Sans"/>
+          <w:color w:val="333333"/>
+          <w:sz w:val="20"/>
+          <w:szCs w:val="20"/>
+          <w:shd w:val="clear" w:color="auto" w:fill="CCCCCC"/>
+        </w:rPr>
+        <w:t>;</w:t>
+      </w:r>
+    </w:p>
+    <w:p>
+      <w:pPr>
+        <w:rPr>
+          <w:rFonts w:ascii="Open Sans" w:hAnsi="Open Sans"/>
+          <w:color w:val="333333"/>
+          <w:sz w:val="20"/>
+          <w:szCs w:val="20"/>
+          <w:shd w:val="clear" w:color="auto" w:fill="CCCCCC"/>
+        </w:rPr>
+      </w:pPr>
+      <w:r>
+        <w:rPr>
+          <w:rFonts w:ascii="Open Sans" w:hAnsi="Open Sans"/>
+          <w:color w:val="333333"/>
+          <w:sz w:val="20"/>
+          <w:szCs w:val="20"/>
+          <w:shd w:val="clear" w:color="auto" w:fill="CCCCCC"/>
+        </w:rPr>
+        <w:t>}</w:t>
+      </w:r>
+    </w:p>
+    <w:p>
+      <w:pPr>
+        <w:rPr>
+          <w:rFonts w:ascii="Open Sans" w:hAnsi="Open Sans"/>
+          <w:color w:val="333333"/>
+          <w:sz w:val="20"/>
+          <w:szCs w:val="20"/>
+          <w:shd w:val="clear" w:color="auto" w:fill="CCCCCC"/>
+        </w:rPr>
+      </w:pPr>
+      <w:r>
+        <w:rPr>
+          <w:rFonts w:ascii="Open Sans" w:hAnsi="Open Sans"/>
+          <w:color w:val="333333"/>
+          <w:sz w:val="20"/>
+          <w:szCs w:val="20"/>
+          <w:shd w:val="clear" w:color="auto" w:fill="CCCCCC"/>
+        </w:rPr>
+        <w:t xml:space="preserve">@Inject // </w:t>
+      </w:r>
+      <w:proofErr w:type="spellStart"/>
+      <w:r>
+        <w:rPr>
+          <w:rFonts w:ascii="Open Sans" w:hAnsi="Open Sans"/>
+          <w:color w:val="333333"/>
+          <w:sz w:val="20"/>
+          <w:szCs w:val="20"/>
+          <w:shd w:val="clear" w:color="auto" w:fill="CCCCCC"/>
+        </w:rPr>
+        <w:t>OSGi</w:t>
+      </w:r>
+      <w:proofErr w:type="spellEnd"/>
+      <w:r>
+        <w:rPr>
+          <w:rFonts w:ascii="Open Sans" w:hAnsi="Open Sans"/>
+          <w:color w:val="333333"/>
+          <w:sz w:val="20"/>
+          <w:szCs w:val="20"/>
+          <w:shd w:val="clear" w:color="auto" w:fill="CCCCCC"/>
+        </w:rPr>
+        <w:t xml:space="preserve"> Service</w:t>
+      </w:r>
+    </w:p>
+    <w:p>
+      <w:pPr>
+        <w:rPr>
+          <w:rFonts w:ascii="Open Sans" w:hAnsi="Open Sans"/>
+          <w:color w:val="333333"/>
+          <w:sz w:val="20"/>
+          <w:szCs w:val="20"/>
+          <w:shd w:val="clear" w:color="auto" w:fill="CCCCCC"/>
+        </w:rPr>
+      </w:pPr>
+      <w:proofErr w:type="gramStart"/>
+      <w:r>
+        <w:rPr>
+          <w:rFonts w:ascii="Open Sans" w:hAnsi="Open Sans"/>
+          <w:color w:val="333333"/>
+          <w:sz w:val="20"/>
+          <w:szCs w:val="20"/>
+          <w:shd w:val="clear" w:color="auto" w:fill="CCCCCC"/>
+        </w:rPr>
+        <w:t>private</w:t>
+      </w:r>
+      <w:proofErr w:type="gramEnd"/>
+      <w:r>
+        <w:rPr>
+          <w:rFonts w:ascii="Open Sans" w:hAnsi="Open Sans"/>
+          <w:color w:val="333333"/>
+          <w:sz w:val="20"/>
+          <w:szCs w:val="20"/>
+          <w:shd w:val="clear" w:color="auto" w:fill="CCCCCC"/>
+        </w:rPr>
+        <w:t xml:space="preserve"> </w:t>
+      </w:r>
+      <w:proofErr w:type="spellStart"/>
+      <w:r>
+        <w:rPr>
+          <w:rFonts w:ascii="Open Sans" w:hAnsi="Open Sans"/>
+          <w:color w:val="333333"/>
+          <w:sz w:val="20"/>
+          <w:szCs w:val="20"/>
+          <w:shd w:val="clear" w:color="auto" w:fill="CCCCCC"/>
+        </w:rPr>
+        <w:t>Externalizer</w:t>
+      </w:r>
+      <w:proofErr w:type="spellEnd"/>
+      <w:r>
+        <w:rPr>
+          <w:rFonts w:ascii="Open Sans" w:hAnsi="Open Sans"/>
+          <w:color w:val="333333"/>
+          <w:sz w:val="20"/>
+          <w:szCs w:val="20"/>
+          <w:shd w:val="clear" w:color="auto" w:fill="CCCCCC"/>
+        </w:rPr>
+        <w:t xml:space="preserve"> </w:t>
+      </w:r>
+      <w:proofErr w:type="spellStart"/>
+      <w:r>
+        <w:rPr>
+          <w:rFonts w:ascii="Open Sans" w:hAnsi="Open Sans"/>
+          <w:color w:val="333333"/>
+          <w:sz w:val="20"/>
+          <w:szCs w:val="20"/>
+          <w:shd w:val="clear" w:color="auto" w:fill="CCCCCC"/>
+        </w:rPr>
+        <w:t>externalizer</w:t>
+      </w:r>
+      <w:proofErr w:type="spellEnd"/>
+      <w:r>
+        <w:rPr>
+          <w:rFonts w:ascii="Open Sans" w:hAnsi="Open Sans"/>
+          <w:color w:val="333333"/>
+          <w:sz w:val="20"/>
+          <w:szCs w:val="20"/>
+          <w:shd w:val="clear" w:color="auto" w:fill="CCCCCC"/>
+        </w:rPr>
+        <w:t>;</w:t>
+      </w:r>
+    </w:p>
+    <w:p>
+      <w:pPr>
+        <w:rPr>
+          <w:rFonts w:ascii="Open Sans" w:hAnsi="Open Sans"/>
+          <w:color w:val="333333"/>
+          <w:sz w:val="20"/>
+          <w:szCs w:val="20"/>
+          <w:shd w:val="clear" w:color="auto" w:fill="CCCCCC"/>
+        </w:rPr>
+      </w:pPr>
+      <w:r>
+        <w:rPr>
+          <w:rFonts w:ascii="Open Sans" w:hAnsi="Open Sans"/>
+          <w:color w:val="333333"/>
+          <w:sz w:val="20"/>
+          <w:szCs w:val="20"/>
+          <w:shd w:val="clear" w:color="auto" w:fill="CCCCCC"/>
+        </w:rPr>
+        <w:t xml:space="preserve"> </w:t>
+      </w:r>
+    </w:p>
+    <w:p>
+      <w:pPr>
+        <w:rPr>
+          <w:rFonts w:ascii="Open Sans" w:hAnsi="Open Sans"/>
+          <w:color w:val="333333"/>
+          <w:sz w:val="20"/>
+          <w:szCs w:val="20"/>
+          <w:shd w:val="clear" w:color="auto" w:fill="CCCCCC"/>
+        </w:rPr>
+      </w:pPr>
+      <w:r>
+        <w:rPr>
+          <w:rFonts w:ascii="Open Sans" w:hAnsi="Open Sans"/>
+          <w:color w:val="333333"/>
+          <w:sz w:val="20"/>
+          <w:szCs w:val="20"/>
+          <w:shd w:val="clear" w:color="auto" w:fill="CCCCCC"/>
+        </w:rPr>
+        <w:t>//@</w:t>
+      </w:r>
+      <w:proofErr w:type="spellStart"/>
+      <w:r>
+        <w:rPr>
+          <w:rFonts w:ascii="Open Sans" w:hAnsi="Open Sans"/>
+          <w:color w:val="333333"/>
+          <w:sz w:val="20"/>
+          <w:szCs w:val="20"/>
+          <w:shd w:val="clear" w:color="auto" w:fill="CCCCCC"/>
+        </w:rPr>
+        <w:t>PostConstructor</w:t>
+      </w:r>
+      <w:proofErr w:type="spellEnd"/>
+      <w:r>
+        <w:rPr>
+          <w:rFonts w:ascii="Open Sans" w:hAnsi="Open Sans"/>
+          <w:color w:val="333333"/>
+          <w:sz w:val="20"/>
+          <w:szCs w:val="20"/>
+          <w:shd w:val="clear" w:color="auto" w:fill="CCCCCC"/>
+        </w:rPr>
+        <w:t xml:space="preserve"> annotation defines that this method will run after injecting all field </w:t>
+      </w:r>
+    </w:p>
+    <w:p>
+      <w:pPr>
+        <w:rPr>
+          <w:rFonts w:ascii="Open Sans" w:hAnsi="Open Sans"/>
+          <w:color w:val="333333"/>
+          <w:sz w:val="20"/>
+          <w:szCs w:val="20"/>
+          <w:shd w:val="clear" w:color="auto" w:fill="CCCCCC"/>
+        </w:rPr>
+      </w:pPr>
+      <w:r>
+        <w:rPr>
+          <w:rFonts w:ascii="Open Sans" w:hAnsi="Open Sans"/>
+          <w:color w:val="333333"/>
+          <w:sz w:val="20"/>
+          <w:szCs w:val="20"/>
+          <w:shd w:val="clear" w:color="auto" w:fill="CCCCCC"/>
+        </w:rPr>
+        <w:t>@</w:t>
+      </w:r>
+      <w:proofErr w:type="spellStart"/>
+      <w:r>
+        <w:rPr>
+          <w:rFonts w:ascii="Open Sans" w:hAnsi="Open Sans"/>
+          <w:color w:val="333333"/>
+          <w:sz w:val="20"/>
+          <w:szCs w:val="20"/>
+          <w:shd w:val="clear" w:color="auto" w:fill="CCCCCC"/>
+        </w:rPr>
+        <w:t>PostConstruct</w:t>
+      </w:r>
+      <w:proofErr w:type="spellEnd"/>
+    </w:p>
+    <w:p>
+      <w:pPr>
+        <w:rPr>
+          <w:rFonts w:ascii="Open Sans" w:hAnsi="Open Sans"/>
+          <w:color w:val="333333"/>
+          <w:sz w:val="20"/>
+          <w:szCs w:val="20"/>
+          <w:shd w:val="clear" w:color="auto" w:fill="CCCCCC"/>
+        </w:rPr>
+      </w:pPr>
+      <w:proofErr w:type="gramStart"/>
+      <w:r>
+        <w:rPr>
+          <w:rFonts w:ascii="Open Sans" w:hAnsi="Open Sans"/>
+          <w:color w:val="333333"/>
+          <w:sz w:val="20"/>
+          <w:szCs w:val="20"/>
+          <w:shd w:val="clear" w:color="auto" w:fill="CCCCCC"/>
+        </w:rPr>
+        <w:t>protected</w:t>
+      </w:r>
+      <w:proofErr w:type="gramEnd"/>
+      <w:r>
+        <w:rPr>
+          <w:rFonts w:ascii="Open Sans" w:hAnsi="Open Sans"/>
+          <w:color w:val="333333"/>
+          <w:sz w:val="20"/>
+          <w:szCs w:val="20"/>
+          <w:shd w:val="clear" w:color="auto" w:fill="CCCCCC"/>
+        </w:rPr>
+        <w:t xml:space="preserve"> void </w:t>
+      </w:r>
+      <w:proofErr w:type="spellStart"/>
+      <w:r>
+        <w:rPr>
+          <w:rFonts w:ascii="Open Sans" w:hAnsi="Open Sans"/>
+          <w:color w:val="333333"/>
+          <w:sz w:val="20"/>
+          <w:szCs w:val="20"/>
+          <w:shd w:val="clear" w:color="auto" w:fill="CCCCCC"/>
+        </w:rPr>
+        <w:t>init</w:t>
+      </w:r>
+      <w:proofErr w:type="spellEnd"/>
+      <w:r>
+        <w:rPr>
+          <w:rFonts w:ascii="Open Sans" w:hAnsi="Open Sans"/>
+          <w:color w:val="333333"/>
+          <w:sz w:val="20"/>
+          <w:szCs w:val="20"/>
+          <w:shd w:val="clear" w:color="auto" w:fill="CCCCCC"/>
+        </w:rPr>
+        <w:t>() {</w:t>
+      </w:r>
+    </w:p>
+    <w:p>
+      <w:pPr>
+        <w:rPr>
+          <w:rFonts w:ascii="Open Sans" w:hAnsi="Open Sans"/>
+          <w:color w:val="333333"/>
+          <w:sz w:val="20"/>
+          <w:szCs w:val="20"/>
+          <w:shd w:val="clear" w:color="auto" w:fill="CCCCCC"/>
+        </w:rPr>
+      </w:pPr>
+      <w:r>
+        <w:rPr>
+          <w:rFonts w:ascii="Open Sans" w:hAnsi="Open Sans"/>
+          <w:color w:val="333333"/>
+          <w:sz w:val="20"/>
+          <w:szCs w:val="20"/>
+          <w:shd w:val="clear" w:color="auto" w:fill="CCCCCC"/>
+        </w:rPr>
+        <w:t>// gets executed after the class is created and all variables are injected</w:t>
+      </w:r>
+    </w:p>
+    <w:p>
+      <w:pPr>
+        <w:rPr>
+          <w:rFonts w:ascii="Open Sans" w:hAnsi="Open Sans"/>
+          <w:color w:val="333333"/>
+          <w:sz w:val="20"/>
+          <w:szCs w:val="20"/>
+          <w:shd w:val="clear" w:color="auto" w:fill="CCCCCC"/>
+        </w:rPr>
+      </w:pPr>
+      <w:r>
+        <w:rPr>
+          <w:rFonts w:ascii="Open Sans" w:hAnsi="Open Sans"/>
+          <w:color w:val="333333"/>
+          <w:sz w:val="20"/>
+          <w:szCs w:val="20"/>
+          <w:shd w:val="clear" w:color="auto" w:fill="CCCCCC"/>
+        </w:rPr>
+        <w:t>}</w:t>
+      </w:r>
+    </w:p>
+    <w:p>
+      <w:pPr>
+        <w:rPr>
+          <w:rFonts w:ascii="Open Sans" w:hAnsi="Open Sans"/>
+          <w:color w:val="333333"/>
+          <w:sz w:val="20"/>
+          <w:szCs w:val="20"/>
+          <w:shd w:val="clear" w:color="auto" w:fill="CCCCCC"/>
+        </w:rPr>
+      </w:pPr>
+    </w:p>
+    <w:p>
+      <w:pPr>
+        <w:rPr>
+          <w:rFonts w:ascii="Open Sans" w:hAnsi="Open Sans"/>
+          <w:color w:val="333333"/>
+          <w:sz w:val="20"/>
+          <w:szCs w:val="20"/>
+          <w:shd w:val="clear" w:color="auto" w:fill="CCCCCC"/>
+        </w:rPr>
+      </w:pPr>
+      <w:r>
+        <w:rPr>
+          <w:rFonts w:ascii="Open Sans" w:hAnsi="Open Sans"/>
+          <w:color w:val="333333"/>
+          <w:sz w:val="20"/>
+          <w:szCs w:val="20"/>
+          <w:shd w:val="clear" w:color="auto" w:fill="CCCCCC"/>
+        </w:rPr>
+        <w:t>So, just to summarize above code:-</w:t>
+      </w:r>
+    </w:p>
+    <w:p>
+      <w:pPr>
+        <w:rPr>
+          <w:rFonts w:ascii="Open Sans" w:hAnsi="Open Sans"/>
+          <w:color w:val="333333"/>
+          <w:sz w:val="20"/>
+          <w:szCs w:val="20"/>
+          <w:shd w:val="clear" w:color="auto" w:fill="CCCCCC"/>
+        </w:rPr>
+      </w:pPr>
+      <w:r>
+        <w:rPr>
+          <w:rFonts w:ascii="Open Sans" w:hAnsi="Open Sans"/>
+          <w:color w:val="333333"/>
+          <w:sz w:val="20"/>
+          <w:szCs w:val="20"/>
+          <w:shd w:val="clear" w:color="auto" w:fill="CCCCCC"/>
+        </w:rPr>
+        <w:t xml:space="preserve"> @</w:t>
+      </w:r>
+      <w:proofErr w:type="gramStart"/>
+      <w:r>
+        <w:rPr>
+          <w:rFonts w:ascii="Open Sans" w:hAnsi="Open Sans"/>
+          <w:color w:val="333333"/>
+          <w:sz w:val="20"/>
+          <w:szCs w:val="20"/>
+          <w:shd w:val="clear" w:color="auto" w:fill="CCCCCC"/>
+        </w:rPr>
+        <w:t>Inject :-</w:t>
+      </w:r>
+      <w:proofErr w:type="gramEnd"/>
+      <w:r>
+        <w:rPr>
+          <w:rFonts w:ascii="Open Sans" w:hAnsi="Open Sans"/>
+          <w:color w:val="333333"/>
+          <w:sz w:val="20"/>
+          <w:szCs w:val="20"/>
+          <w:shd w:val="clear" w:color="auto" w:fill="CCCCCC"/>
+        </w:rPr>
+        <w:t xml:space="preserve"> email property is always looked from Resource( after adapting to </w:t>
+      </w:r>
+      <w:proofErr w:type="spellStart"/>
+      <w:r>
+        <w:rPr>
+          <w:rFonts w:ascii="Open Sans" w:hAnsi="Open Sans"/>
+          <w:color w:val="333333"/>
+          <w:sz w:val="20"/>
+          <w:szCs w:val="20"/>
+          <w:shd w:val="clear" w:color="auto" w:fill="CCCCCC"/>
+        </w:rPr>
+        <w:t>ValueMap</w:t>
+      </w:r>
+      <w:proofErr w:type="spellEnd"/>
+      <w:r>
+        <w:rPr>
+          <w:rFonts w:ascii="Open Sans" w:hAnsi="Open Sans"/>
+          <w:color w:val="333333"/>
+          <w:sz w:val="20"/>
+          <w:szCs w:val="20"/>
+          <w:shd w:val="clear" w:color="auto" w:fill="CCCCCC"/>
+        </w:rPr>
+        <w:t>), if this property value is not present then it returns null. If this property is in itself not available then it throws exception.</w:t>
+      </w:r>
+    </w:p>
+    <w:p>
+      <w:pPr>
+        <w:rPr>
+          <w:rFonts w:ascii="Open Sans" w:hAnsi="Open Sans"/>
+          <w:color w:val="333333"/>
+          <w:sz w:val="20"/>
+          <w:szCs w:val="20"/>
+          <w:shd w:val="clear" w:color="auto" w:fill="CCCCCC"/>
+        </w:rPr>
+      </w:pPr>
+      <w:r>
+        <w:rPr>
+          <w:rFonts w:ascii="Open Sans" w:hAnsi="Open Sans"/>
+          <w:color w:val="333333"/>
+          <w:sz w:val="20"/>
+          <w:szCs w:val="20"/>
+          <w:shd w:val="clear" w:color="auto" w:fill="CCCCCC"/>
+        </w:rPr>
+        <w:t xml:space="preserve"> @Inject @</w:t>
+      </w:r>
+      <w:proofErr w:type="gramStart"/>
+      <w:r>
+        <w:rPr>
+          <w:rFonts w:ascii="Open Sans" w:hAnsi="Open Sans"/>
+          <w:color w:val="333333"/>
+          <w:sz w:val="20"/>
+          <w:szCs w:val="20"/>
+          <w:shd w:val="clear" w:color="auto" w:fill="CCCCCC"/>
+        </w:rPr>
+        <w:t>Optional :-</w:t>
+      </w:r>
+      <w:proofErr w:type="gramEnd"/>
+      <w:r>
+        <w:rPr>
+          <w:rFonts w:ascii="Open Sans" w:hAnsi="Open Sans"/>
+          <w:color w:val="333333"/>
+          <w:sz w:val="20"/>
+          <w:szCs w:val="20"/>
+          <w:shd w:val="clear" w:color="auto" w:fill="CCCCCC"/>
+        </w:rPr>
+        <w:t xml:space="preserve"> It is not mandatory to have </w:t>
+      </w:r>
+      <w:proofErr w:type="spellStart"/>
+      <w:r>
+        <w:rPr>
+          <w:rFonts w:ascii="Open Sans" w:hAnsi="Open Sans"/>
+          <w:color w:val="333333"/>
+          <w:sz w:val="20"/>
+          <w:szCs w:val="20"/>
+          <w:shd w:val="clear" w:color="auto" w:fill="CCCCCC"/>
+        </w:rPr>
+        <w:t>firstname</w:t>
+      </w:r>
+      <w:proofErr w:type="spellEnd"/>
+      <w:r>
+        <w:rPr>
+          <w:rFonts w:ascii="Open Sans" w:hAnsi="Open Sans"/>
+          <w:color w:val="333333"/>
+          <w:sz w:val="20"/>
+          <w:szCs w:val="20"/>
+          <w:shd w:val="clear" w:color="auto" w:fill="CCCCCC"/>
+        </w:rPr>
+        <w:t xml:space="preserve"> property in Resource. </w:t>
+      </w:r>
+    </w:p>
+    <w:p>
+      <w:pPr>
+        <w:rPr>
+          <w:rFonts w:ascii="Open Sans" w:hAnsi="Open Sans"/>
+          <w:color w:val="333333"/>
+          <w:sz w:val="20"/>
+          <w:szCs w:val="20"/>
+          <w:shd w:val="clear" w:color="auto" w:fill="CCCCCC"/>
+        </w:rPr>
+      </w:pPr>
+      <w:r>
+        <w:rPr>
+          <w:rFonts w:ascii="Open Sans" w:hAnsi="Open Sans"/>
+          <w:color w:val="333333"/>
+          <w:sz w:val="20"/>
+          <w:szCs w:val="20"/>
+          <w:shd w:val="clear" w:color="auto" w:fill="CCCCCC"/>
+        </w:rPr>
+        <w:t>@</w:t>
+      </w:r>
+      <w:proofErr w:type="gramStart"/>
+      <w:r>
+        <w:rPr>
+          <w:rFonts w:ascii="Open Sans" w:hAnsi="Open Sans"/>
+          <w:color w:val="333333"/>
+          <w:sz w:val="20"/>
+          <w:szCs w:val="20"/>
+          <w:shd w:val="clear" w:color="auto" w:fill="CCCCCC"/>
+        </w:rPr>
+        <w:t>Named :-</w:t>
+      </w:r>
+      <w:proofErr w:type="gramEnd"/>
+      <w:r>
+        <w:rPr>
+          <w:rFonts w:ascii="Open Sans" w:hAnsi="Open Sans"/>
+          <w:color w:val="333333"/>
+          <w:sz w:val="20"/>
+          <w:szCs w:val="20"/>
+          <w:shd w:val="clear" w:color="auto" w:fill="CCCCCC"/>
+        </w:rPr>
+        <w:t xml:space="preserve"> Use  it if </w:t>
+      </w:r>
+      <w:proofErr w:type="spellStart"/>
+      <w:r>
+        <w:rPr>
+          <w:rFonts w:ascii="Open Sans" w:hAnsi="Open Sans"/>
+          <w:color w:val="333333"/>
+          <w:sz w:val="20"/>
+          <w:szCs w:val="20"/>
+          <w:shd w:val="clear" w:color="auto" w:fill="CCCCCC"/>
+        </w:rPr>
+        <w:t>jcr</w:t>
+      </w:r>
+      <w:proofErr w:type="spellEnd"/>
+      <w:r>
+        <w:rPr>
+          <w:rFonts w:ascii="Open Sans" w:hAnsi="Open Sans"/>
+          <w:color w:val="333333"/>
+          <w:sz w:val="20"/>
+          <w:szCs w:val="20"/>
+          <w:shd w:val="clear" w:color="auto" w:fill="CCCCCC"/>
+        </w:rPr>
+        <w:t xml:space="preserve"> node property name is different than class variable. </w:t>
+      </w:r>
+    </w:p>
+    <w:p>
+      <w:pPr>
+        <w:rPr>
+          <w:rFonts w:ascii="Open Sans" w:hAnsi="Open Sans"/>
+          <w:color w:val="333333"/>
+          <w:sz w:val="20"/>
+          <w:szCs w:val="20"/>
+          <w:shd w:val="clear" w:color="auto" w:fill="CCCCCC"/>
+        </w:rPr>
+      </w:pPr>
+      <w:r>
+        <w:rPr>
+          <w:rFonts w:ascii="Open Sans" w:hAnsi="Open Sans"/>
+          <w:color w:val="333333"/>
+          <w:sz w:val="20"/>
+          <w:szCs w:val="20"/>
+          <w:shd w:val="clear" w:color="auto" w:fill="CCCCCC"/>
+        </w:rPr>
+        <w:t>@</w:t>
+      </w:r>
+      <w:proofErr w:type="gramStart"/>
+      <w:r>
+        <w:rPr>
+          <w:rFonts w:ascii="Open Sans" w:hAnsi="Open Sans"/>
+          <w:color w:val="333333"/>
+          <w:sz w:val="20"/>
+          <w:szCs w:val="20"/>
+          <w:shd w:val="clear" w:color="auto" w:fill="CCCCCC"/>
+        </w:rPr>
+        <w:t>Default :-</w:t>
+      </w:r>
+      <w:proofErr w:type="gramEnd"/>
+      <w:r>
+        <w:rPr>
+          <w:rFonts w:ascii="Open Sans" w:hAnsi="Open Sans"/>
+          <w:color w:val="333333"/>
+          <w:sz w:val="20"/>
+          <w:szCs w:val="20"/>
+          <w:shd w:val="clear" w:color="auto" w:fill="CCCCCC"/>
+        </w:rPr>
+        <w:t xml:space="preserve"> use it if you want to assign default values, If empty then assign default value as ‘NA’. </w:t>
+      </w:r>
+    </w:p>
+    <w:p>
+      <w:pPr>
+        <w:rPr>
+          <w:rFonts w:ascii="Open Sans" w:hAnsi="Open Sans"/>
+          <w:color w:val="333333"/>
+          <w:sz w:val="20"/>
+          <w:szCs w:val="20"/>
+          <w:shd w:val="clear" w:color="auto" w:fill="CCCCCC"/>
+        </w:rPr>
+      </w:pPr>
+      <w:r>
+        <w:rPr>
+          <w:rFonts w:ascii="Open Sans" w:hAnsi="Open Sans"/>
+          <w:color w:val="333333"/>
+          <w:sz w:val="20"/>
+          <w:szCs w:val="20"/>
+          <w:shd w:val="clear" w:color="auto" w:fill="CCCCCC"/>
+        </w:rPr>
+        <w:t>@</w:t>
+      </w:r>
+      <w:proofErr w:type="spellStart"/>
+      <w:r>
+        <w:rPr>
+          <w:rFonts w:ascii="Open Sans" w:hAnsi="Open Sans"/>
+          <w:color w:val="333333"/>
+          <w:sz w:val="20"/>
+          <w:szCs w:val="20"/>
+          <w:shd w:val="clear" w:color="auto" w:fill="CCCCCC"/>
+        </w:rPr>
+        <w:t>PostConstructor</w:t>
+      </w:r>
+      <w:proofErr w:type="spellEnd"/>
+      <w:proofErr w:type="gramStart"/>
+      <w:r>
+        <w:rPr>
+          <w:rFonts w:ascii="Open Sans" w:hAnsi="Open Sans"/>
+          <w:color w:val="333333"/>
+          <w:sz w:val="20"/>
+          <w:szCs w:val="20"/>
+          <w:shd w:val="clear" w:color="auto" w:fill="CCCCCC"/>
+        </w:rPr>
+        <w:t>:-</w:t>
+      </w:r>
+      <w:proofErr w:type="gramEnd"/>
+      <w:r>
+        <w:rPr>
+          <w:rFonts w:ascii="Open Sans" w:hAnsi="Open Sans"/>
+          <w:color w:val="333333"/>
+          <w:sz w:val="20"/>
+          <w:szCs w:val="20"/>
+          <w:shd w:val="clear" w:color="auto" w:fill="CCCCCC"/>
+        </w:rPr>
+        <w:t>  annotation defines that this method will run after injecting all field.</w:t>
+      </w:r>
+    </w:p>
+    <w:p>
+      <w:pPr>
+        <w:rPr>
+          <w:rFonts w:ascii="Open Sans" w:hAnsi="Open Sans"/>
+          <w:color w:val="333333"/>
+          <w:sz w:val="20"/>
+          <w:szCs w:val="20"/>
+          <w:shd w:val="clear" w:color="auto" w:fill="CCCCCC"/>
+        </w:rPr>
+      </w:pPr>
+    </w:p>
+    <w:p>
+      <w:pPr>
+        <w:rPr>
+          <w:rFonts w:ascii="Open Sans" w:hAnsi="Open Sans"/>
+          <w:color w:val="333333"/>
+          <w:sz w:val="20"/>
+          <w:szCs w:val="20"/>
+        </w:rPr>
+      </w:pPr>
+      <w:r>
+        <w:rPr>
+          <w:rFonts w:ascii="Open Sans" w:hAnsi="Open Sans"/>
+          <w:color w:val="333333"/>
+          <w:sz w:val="20"/>
+          <w:szCs w:val="20"/>
+        </w:rPr>
+        <w:t>&lt;</w:t>
+      </w:r>
+      <w:proofErr w:type="gramStart"/>
+      <w:r>
+        <w:rPr>
+          <w:rFonts w:ascii="Open Sans" w:hAnsi="Open Sans"/>
+          <w:color w:val="333333"/>
+          <w:sz w:val="20"/>
+          <w:szCs w:val="20"/>
+        </w:rPr>
+        <w:t>dependency</w:t>
+      </w:r>
+      <w:proofErr w:type="gramEnd"/>
+      <w:r>
+        <w:rPr>
+          <w:rFonts w:ascii="Open Sans" w:hAnsi="Open Sans"/>
+          <w:color w:val="333333"/>
+          <w:sz w:val="20"/>
+          <w:szCs w:val="20"/>
+        </w:rPr>
+        <w:t>&gt;</w:t>
+      </w:r>
+    </w:p>
+    <w:p>
+      <w:pPr>
+        <w:rPr>
+          <w:rFonts w:ascii="Open Sans" w:hAnsi="Open Sans"/>
+          <w:color w:val="333333"/>
+          <w:sz w:val="20"/>
+          <w:szCs w:val="20"/>
+        </w:rPr>
+      </w:pPr>
+      <w:r>
+        <w:rPr>
+          <w:rFonts w:ascii="Open Sans" w:hAnsi="Open Sans"/>
+          <w:color w:val="333333"/>
+          <w:sz w:val="20"/>
+          <w:szCs w:val="20"/>
+        </w:rPr>
+        <w:t>&lt;</w:t>
+      </w:r>
+      <w:proofErr w:type="spellStart"/>
+      <w:r>
+        <w:rPr>
+          <w:rFonts w:ascii="Open Sans" w:hAnsi="Open Sans"/>
+          <w:color w:val="333333"/>
+          <w:sz w:val="20"/>
+          <w:szCs w:val="20"/>
+        </w:rPr>
+        <w:t>groupId</w:t>
+      </w:r>
+      <w:proofErr w:type="spellEnd"/>
+      <w:r>
+        <w:rPr>
+          <w:rFonts w:ascii="Open Sans" w:hAnsi="Open Sans"/>
+          <w:color w:val="333333"/>
+          <w:sz w:val="20"/>
+          <w:szCs w:val="20"/>
+        </w:rPr>
+        <w:t>&gt;</w:t>
+      </w:r>
+      <w:proofErr w:type="spellStart"/>
+      <w:r>
+        <w:rPr>
+          <w:rFonts w:ascii="Open Sans" w:hAnsi="Open Sans"/>
+          <w:color w:val="333333"/>
+          <w:sz w:val="20"/>
+          <w:szCs w:val="20"/>
+        </w:rPr>
         <w:t>org.apache.sling</w:t>
       </w:r>
       <w:proofErr w:type="spellEnd"/>
       <w:r>
         <w:rPr>
-          <w:rStyle w:val="apple-converted-space"/>
-        </w:rPr>
-        <w:t> </w:t>
-      </w:r>
-      <w:proofErr w:type="spellStart"/>
-      <w:r>
+          <w:rFonts w:ascii="Open Sans" w:hAnsi="Open Sans"/>
+          <w:color w:val="333333"/>
+          <w:sz w:val="20"/>
+          <w:szCs w:val="20"/>
+        </w:rPr>
+        <w:t>&lt;/</w:t>
+      </w:r>
+      <w:proofErr w:type="spellStart"/>
+      <w:r>
+        <w:rPr>
+          <w:rFonts w:ascii="Open Sans" w:hAnsi="Open Sans"/>
+          <w:color w:val="333333"/>
+          <w:sz w:val="20"/>
+          <w:szCs w:val="20"/>
+        </w:rPr>
+        <w:t>groupId</w:t>
+      </w:r>
+      <w:proofErr w:type="spellEnd"/>
+      <w:r>
+        <w:rPr>
+          <w:rFonts w:ascii="Open Sans" w:hAnsi="Open Sans"/>
+          <w:color w:val="333333"/>
+          <w:sz w:val="20"/>
+          <w:szCs w:val="20"/>
+        </w:rPr>
+        <w:t>&gt;</w:t>
+      </w:r>
+    </w:p>
+    <w:p>
+      <w:pPr>
+        <w:rPr>
+          <w:rFonts w:ascii="Open Sans" w:hAnsi="Open Sans"/>
+          <w:color w:val="333333"/>
+          <w:sz w:val="20"/>
+          <w:szCs w:val="20"/>
+        </w:rPr>
+      </w:pPr>
+      <w:r>
+        <w:rPr>
+          <w:rFonts w:ascii="Open Sans" w:hAnsi="Open Sans"/>
+          <w:color w:val="333333"/>
+          <w:sz w:val="20"/>
+          <w:szCs w:val="20"/>
+        </w:rPr>
+        <w:t>&lt;</w:t>
+      </w:r>
+      <w:proofErr w:type="spellStart"/>
+      <w:r>
+        <w:rPr>
+          <w:rFonts w:ascii="Open Sans" w:hAnsi="Open Sans"/>
+          <w:color w:val="333333"/>
+          <w:sz w:val="20"/>
+          <w:szCs w:val="20"/>
+        </w:rPr>
+        <w:t>artifactId</w:t>
+      </w:r>
+      <w:proofErr w:type="spellEnd"/>
+      <w:r>
+        <w:rPr>
+          <w:rFonts w:ascii="Open Sans" w:hAnsi="Open Sans"/>
+          <w:color w:val="333333"/>
+          <w:sz w:val="20"/>
+          <w:szCs w:val="20"/>
+        </w:rPr>
+        <w:t>&gt;</w:t>
+      </w:r>
+      <w:proofErr w:type="spellStart"/>
+      <w:r>
+        <w:rPr>
+          <w:rFonts w:ascii="Open Sans" w:hAnsi="Open Sans"/>
+          <w:color w:val="333333"/>
+          <w:sz w:val="20"/>
+          <w:szCs w:val="20"/>
+        </w:rPr>
         <w:t>org.apache.sling.models.api</w:t>
       </w:r>
       <w:proofErr w:type="spellEnd"/>
       <w:r>
         <w:rPr>
-          <w:rStyle w:val="apple-converted-space"/>
-        </w:rPr>
-        <w:t> </w:t>
-      </w:r>
-      <w:r>
+          <w:rFonts w:ascii="Open Sans" w:hAnsi="Open Sans"/>
+          <w:color w:val="333333"/>
+          <w:sz w:val="20"/>
+          <w:szCs w:val="20"/>
+        </w:rPr>
+        <w:t>&lt;/</w:t>
+      </w:r>
+      <w:proofErr w:type="spellStart"/>
+      <w:r>
+        <w:rPr>
+          <w:rFonts w:ascii="Open Sans" w:hAnsi="Open Sans"/>
+          <w:color w:val="333333"/>
+          <w:sz w:val="20"/>
+          <w:szCs w:val="20"/>
+        </w:rPr>
+        <w:t>artifactId</w:t>
+      </w:r>
+      <w:proofErr w:type="spellEnd"/>
+      <w:r>
+        <w:rPr>
+          <w:rFonts w:ascii="Open Sans" w:hAnsi="Open Sans"/>
+          <w:color w:val="333333"/>
+          <w:sz w:val="20"/>
+          <w:szCs w:val="20"/>
+        </w:rPr>
+        <w:t>&gt;</w:t>
+      </w:r>
+    </w:p>
+    <w:p>
+      <w:pPr>
         <w:rPr>
           <w:rFonts w:ascii="Arial" w:hAnsi="Arial" w:cs="Arial"/>
           <w:color w:val="333333"/>
           <w:sz w:val="20"/>
           <w:szCs w:val="20"/>
+          <w:shd w:val="clear" w:color="auto" w:fill="CCCCCC"/>
+        </w:rPr>
+      </w:pPr>
+      <w:r>
+        <w:rPr>
+          <w:rFonts w:ascii="Open Sans" w:hAnsi="Open Sans"/>
+          <w:color w:val="333333"/>
+          <w:sz w:val="20"/>
+          <w:szCs w:val="20"/>
+        </w:rPr>
+        <w:t>&lt;/dependency&gt;</w:t>
+      </w:r>
+      <w:r>
+        <w:rPr>
+          <w:rFonts w:ascii="Open Sans" w:hAnsi="Open Sans"/>
+          <w:color w:val="333333"/>
+          <w:sz w:val="20"/>
+          <w:szCs w:val="20"/>
         </w:rPr>
         <w:br/>
       </w:r>
       <w:r>
         <w:rPr>
-          <w:rFonts w:ascii="Arial" w:hAnsi="Arial" w:cs="Arial"/>
+          <w:rFonts w:ascii="Open Sans" w:hAnsi="Open Sans"/>
           <w:color w:val="333333"/>
           <w:sz w:val="20"/>
           <w:szCs w:val="20"/>
@@ -334,46 +2466,6 @@
       </w:r>
       <w:bookmarkStart w:id="0" w:name="_GoBack"/>
       <w:bookmarkEnd w:id="0"/>
-    </w:p>
-    <w:p>
-      <w:pPr>
-        <w:pStyle w:val="ListParagraph"/>
-        <w:rPr>
-          <w:rFonts w:ascii="Arial" w:hAnsi="Arial" w:cs="Arial"/>
-          <w:color w:val="333333"/>
-          <w:sz w:val="20"/>
-          <w:szCs w:val="20"/>
-          <w:shd w:val="clear" w:color="auto" w:fill="CCCCCC"/>
-        </w:rPr>
-      </w:pPr>
-      <w:r>
-        <w:rPr>
-          <w:rFonts w:ascii="Arial" w:hAnsi="Arial" w:cs="Arial"/>
-          <w:color w:val="333333"/>
-          <w:sz w:val="20"/>
-          <w:szCs w:val="20"/>
-          <w:shd w:val="clear" w:color="auto" w:fill="CCCCCC"/>
-        </w:rPr>
-        <w:br/>
-      </w:r>
-      <w:r>
-        <w:rPr>
-          <w:rFonts w:ascii="Arial" w:hAnsi="Arial" w:cs="Arial"/>
-          <w:color w:val="333333"/>
-          <w:sz w:val="20"/>
-          <w:szCs w:val="20"/>
-        </w:rPr>
-        <w:br/>
-      </w:r>
-      <w:r>
-        <w:rPr>
-          <w:rFonts w:ascii="Arial" w:hAnsi="Arial" w:cs="Arial"/>
-          <w:color w:val="333333"/>
-          <w:sz w:val="20"/>
-          <w:szCs w:val="20"/>
-        </w:rPr>
-        <w:br/>
-      </w:r>
     </w:p>
     <w:p/>
     <w:sectPr>
